--- a/2、软件及项目问题/7、powerDesingner 相关操作.docx
+++ b/2、软件及项目问题/7、powerDesingner 相关操作.docx
@@ -4,18 +4,17 @@
   <w:body>
     <w:sdt>
       <w:sdtPr>
+        <w:rPr>
+          <w:rFonts w:asciiTheme="minorHAnsi" w:hAnsiTheme="minorHAnsi"/>
+          <w:color w:val="auto"/>
+          <w:sz w:val="2"/>
+          <w:szCs w:val="2"/>
+        </w:rPr>
         <w:id w:val="89512093"/>
         <w:lock w:val="sdtContentLocked"/>
         <w:group/>
       </w:sdtPr>
-      <w:sdtEndPr>
-        <w:rPr>
-          <w:rFonts w:asciiTheme="minorHAnsi" w:hAnsiTheme="minorHAnsi"/>
-          <w:color w:val="auto"/>
-          <w:sz w:val="2"/>
-          <w:szCs w:val="2"/>
-        </w:rPr>
-      </w:sdtEndPr>
+      <w:sdtEndPr/>
       <w:sdtContent>
         <w:p>
           <w:pPr>
@@ -54,6 +53,7 @@
             <w:dataBinding w:xpath="/ns0:BlogPostInfo/ns0:PostTitle" w:storeItemID="{5F329CAD-B019-4FA6-9FEF-74898909AD20}"/>
             <w:text/>
           </w:sdtPr>
+          <w:sdtEndPr/>
           <w:sdtContent>
             <w:p>
               <w:pPr>
@@ -121,7 +121,7 @@
         </w:rPr>
         <w:t>、</w:t>
       </w:r>
-      <w:hyperlink r:id="rId5" w:history="1">
+      <w:hyperlink r:id="rId7" w:history="1">
         <w:r>
           <w:rPr>
             <w:rStyle w:val="a9"/>
@@ -213,15 +213,9 @@
         <w:tblLook w:val="0000" w:firstRow="0" w:lastRow="0" w:firstColumn="0" w:lastColumn="0" w:noHBand="0" w:noVBand="0"/>
       </w:tblPr>
       <w:tblGrid>
-        <w:gridCol w:w="8678"/>
+        <w:gridCol w:w="8588"/>
       </w:tblGrid>
       <w:tr>
-        <w:tblPrEx>
-          <w:tblCellMar>
-            <w:top w:w="0" w:type="dxa"/>
-            <w:bottom w:w="0" w:type="dxa"/>
-          </w:tblCellMar>
-        </w:tblPrEx>
         <w:trPr>
           <w:trHeight w:val="2792"/>
         </w:trPr>
@@ -331,18 +325,58 @@
             <w:pPr>
               <w:ind w:left="-50"/>
               <w:rPr>
+                <w:sz w:val="21"/>
+              </w:rPr>
+            </w:pPr>
+            <w:r>
+              <w:rPr>
+                <w:sz w:val="21"/>
+              </w:rPr>
+              <w:t>)</w:t>
+            </w:r>
+          </w:p>
+          <w:p>
+            <w:pPr>
+              <w:ind w:left="-50"/>
+              <w:rPr>
+                <w:sz w:val="21"/>
+              </w:rPr>
+            </w:pPr>
+            <w:r>
+              <w:rPr>
+                <w:sz w:val="21"/>
+              </w:rPr>
+              <w:t>comment on column CSIP_OA_PLAN.COLUMN1</w:t>
+            </w:r>
+          </w:p>
+          <w:p>
+            <w:pPr>
+              <w:ind w:left="-50"/>
+              <w:rPr>
+                <w:sz w:val="21"/>
+              </w:rPr>
+            </w:pPr>
+            <w:r>
+              <w:rPr>
                 <w:rFonts w:hint="eastAsia"/>
                 <w:sz w:val="21"/>
               </w:rPr>
-            </w:pPr>
-            <w:r>
-              <w:rPr>
-                <w:sz w:val="21"/>
-              </w:rPr>
-              <w:t>)</w:t>
-            </w:r>
-            <w:bookmarkStart w:id="0" w:name="_GoBack"/>
-            <w:bookmarkEnd w:id="0"/>
+              <w:t xml:space="preserve">  is '</w:t>
+            </w:r>
+            <w:r>
+              <w:rPr>
+                <w:rFonts w:hint="eastAsia"/>
+                <w:sz w:val="21"/>
+              </w:rPr>
+              <w:t>备用字段</w:t>
+            </w:r>
+            <w:r>
+              <w:rPr>
+                <w:rFonts w:hint="eastAsia"/>
+                <w:sz w:val="21"/>
+              </w:rPr>
+              <w:t>1';</w:t>
+            </w:r>
           </w:p>
           <w:p>
             <w:pPr>
@@ -355,22 +389,64 @@
               <w:rPr>
                 <w:sz w:val="21"/>
               </w:rPr>
-              <w:t>comment on column CSIP_OA_PLAN.COLUMN1</w:t>
+              <w:t>comment on column CSIP_OA_PLAN.COLUMN2</w:t>
             </w:r>
           </w:p>
           <w:p>
             <w:pPr>
               <w:ind w:left="-50"/>
               <w:rPr>
+                <w:sz w:val="21"/>
+              </w:rPr>
+            </w:pPr>
+            <w:r>
+              <w:rPr>
                 <w:rFonts w:hint="eastAsia"/>
                 <w:sz w:val="21"/>
               </w:rPr>
-            </w:pPr>
+              <w:t xml:space="preserve">  is '</w:t>
+            </w:r>
             <w:r>
               <w:rPr>
                 <w:rFonts w:hint="eastAsia"/>
                 <w:sz w:val="21"/>
               </w:rPr>
+              <w:t>备用字段</w:t>
+            </w:r>
+            <w:r>
+              <w:rPr>
+                <w:rFonts w:hint="eastAsia"/>
+                <w:sz w:val="21"/>
+              </w:rPr>
+              <w:t>2';</w:t>
+            </w:r>
+          </w:p>
+          <w:p>
+            <w:pPr>
+              <w:ind w:left="-50"/>
+              <w:rPr>
+                <w:sz w:val="21"/>
+              </w:rPr>
+            </w:pPr>
+            <w:r>
+              <w:rPr>
+                <w:sz w:val="21"/>
+              </w:rPr>
+              <w:t>comment on column CSIP_OA_PLAN.COLUMN3</w:t>
+            </w:r>
+          </w:p>
+          <w:p>
+            <w:pPr>
+              <w:ind w:left="-50"/>
+              <w:rPr>
+                <w:sz w:val="21"/>
+              </w:rPr>
+            </w:pPr>
+            <w:r>
+              <w:rPr>
+                <w:rFonts w:hint="eastAsia"/>
+                <w:sz w:val="21"/>
+              </w:rPr>
               <w:t xml:space="preserve">  is '</w:t>
             </w:r>
             <w:r>
@@ -385,7 +461,7 @@
                 <w:rFonts w:hint="eastAsia"/>
                 <w:sz w:val="21"/>
               </w:rPr>
-              <w:t>1';</w:t>
+              <w:t>3';</w:t>
             </w:r>
           </w:p>
           <w:p>
@@ -399,37 +475,36 @@
               <w:rPr>
                 <w:sz w:val="21"/>
               </w:rPr>
-              <w:t>comment on column CSIP_OA_PLAN.COLUMN2</w:t>
+              <w:t>comment on column CSIP_OA_PLAN.COLUMN4</w:t>
             </w:r>
           </w:p>
           <w:p>
             <w:pPr>
               <w:ind w:left="-50"/>
               <w:rPr>
+                <w:sz w:val="21"/>
+              </w:rPr>
+            </w:pPr>
+            <w:r>
+              <w:rPr>
                 <w:rFonts w:hint="eastAsia"/>
                 <w:sz w:val="21"/>
               </w:rPr>
-            </w:pPr>
+              <w:t xml:space="preserve">  is '</w:t>
+            </w:r>
             <w:r>
               <w:rPr>
                 <w:rFonts w:hint="eastAsia"/>
                 <w:sz w:val="21"/>
               </w:rPr>
-              <w:t xml:space="preserve">  is '</w:t>
+              <w:t>备用字段</w:t>
             </w:r>
             <w:r>
               <w:rPr>
                 <w:rFonts w:hint="eastAsia"/>
                 <w:sz w:val="21"/>
               </w:rPr>
-              <w:t>备用字段</w:t>
-            </w:r>
-            <w:r>
-              <w:rPr>
-                <w:rFonts w:hint="eastAsia"/>
-                <w:sz w:val="21"/>
-              </w:rPr>
-              <w:t>2';</w:t>
+              <w:t>4';</w:t>
             </w:r>
           </w:p>
           <w:p>
@@ -443,102 +518,13 @@
               <w:rPr>
                 <w:sz w:val="21"/>
               </w:rPr>
-              <w:t>comment on column CSIP_OA_PLAN.COLUMN3</w:t>
+              <w:t>comment on column CSIP_OA_PLAN.COLUMN5</w:t>
             </w:r>
           </w:p>
           <w:p>
             <w:pPr>
               <w:ind w:left="-50"/>
               <w:rPr>
-                <w:rFonts w:hint="eastAsia"/>
-                <w:sz w:val="21"/>
-              </w:rPr>
-            </w:pPr>
-            <w:r>
-              <w:rPr>
-                <w:rFonts w:hint="eastAsia"/>
-                <w:sz w:val="21"/>
-              </w:rPr>
-              <w:t xml:space="preserve">  is '</w:t>
-            </w:r>
-            <w:r>
-              <w:rPr>
-                <w:rFonts w:hint="eastAsia"/>
-                <w:sz w:val="21"/>
-              </w:rPr>
-              <w:t>备用字段</w:t>
-            </w:r>
-            <w:r>
-              <w:rPr>
-                <w:rFonts w:hint="eastAsia"/>
-                <w:sz w:val="21"/>
-              </w:rPr>
-              <w:t>3';</w:t>
-            </w:r>
-          </w:p>
-          <w:p>
-            <w:pPr>
-              <w:ind w:left="-50"/>
-              <w:rPr>
-                <w:sz w:val="21"/>
-              </w:rPr>
-            </w:pPr>
-            <w:r>
-              <w:rPr>
-                <w:sz w:val="21"/>
-              </w:rPr>
-              <w:t>comment on column CSIP_OA_PLAN.COLUMN4</w:t>
-            </w:r>
-          </w:p>
-          <w:p>
-            <w:pPr>
-              <w:ind w:left="-50"/>
-              <w:rPr>
-                <w:rFonts w:hint="eastAsia"/>
-                <w:sz w:val="21"/>
-              </w:rPr>
-            </w:pPr>
-            <w:r>
-              <w:rPr>
-                <w:rFonts w:hint="eastAsia"/>
-                <w:sz w:val="21"/>
-              </w:rPr>
-              <w:t xml:space="preserve">  is '</w:t>
-            </w:r>
-            <w:r>
-              <w:rPr>
-                <w:rFonts w:hint="eastAsia"/>
-                <w:sz w:val="21"/>
-              </w:rPr>
-              <w:t>备用字段</w:t>
-            </w:r>
-            <w:r>
-              <w:rPr>
-                <w:rFonts w:hint="eastAsia"/>
-                <w:sz w:val="21"/>
-              </w:rPr>
-              <w:t>4';</w:t>
-            </w:r>
-          </w:p>
-          <w:p>
-            <w:pPr>
-              <w:ind w:left="-50"/>
-              <w:rPr>
-                <w:sz w:val="21"/>
-              </w:rPr>
-            </w:pPr>
-            <w:r>
-              <w:rPr>
-                <w:sz w:val="21"/>
-              </w:rPr>
-              <w:t>comment on column CSIP_OA_PLAN.COLUMN5</w:t>
-            </w:r>
-          </w:p>
-          <w:p>
-            <w:pPr>
-              <w:ind w:left="-50"/>
-              <w:rPr>
-                <w:rFonts w:hint="eastAsia"/>
                 <w:sz w:val="21"/>
               </w:rPr>
             </w:pPr>
@@ -595,13 +581,7 @@
         <w:t>File——&gt;Reverse Engineer——&gt;Database...</w:t>
       </w:r>
     </w:p>
-    <w:p>
-      <w:pPr>
-        <w:rPr>
-          <w:rFonts w:hint="eastAsia"/>
-        </w:rPr>
-      </w:pPr>
-    </w:p>
+    <w:p/>
     <w:p>
       <w:pPr>
         <w:spacing w:after="0"/>
@@ -647,7 +627,7 @@
                     </pic:cNvPicPr>
                   </pic:nvPicPr>
                   <pic:blipFill>
-                    <a:blip r:embed="rId6">
+                    <a:blip r:embed="rId8">
                       <a:extLst>
                         <a:ext uri="{28A0092B-C50C-407E-A947-70E740481C1C}">
                           <a14:useLocalDpi xmlns:a14="http://schemas.microsoft.com/office/drawing/2010/main" val="0"/>
@@ -752,13 +732,7 @@
         <w:t>Server2008</w:t>
       </w:r>
     </w:p>
-    <w:p>
-      <w:pPr>
-        <w:rPr>
-          <w:rFonts w:hint="eastAsia"/>
-        </w:rPr>
-      </w:pPr>
-    </w:p>
+    <w:p/>
     <w:p>
       <w:pPr>
         <w:spacing w:after="0"/>
@@ -798,7 +772,7 @@
                     <pic:cNvPicPr/>
                   </pic:nvPicPr>
                   <pic:blipFill>
-                    <a:blip r:embed="rId7"/>
+                    <a:blip r:embed="rId9"/>
                     <a:stretch>
                       <a:fillRect/>
                     </a:stretch>
@@ -873,7 +847,7 @@
         <w:spacing w:after="0"/>
         <w:ind w:firstLine="240"/>
         <w:rPr>
-          <w:rFonts w:ascii="Helvetica" w:eastAsia="宋体" w:hAnsi="Helvetica" w:cs="宋体" w:hint="eastAsia"/>
+          <w:rFonts w:ascii="Helvetica" w:eastAsia="宋体" w:hAnsi="Helvetica" w:cs="宋体"/>
           <w:color w:val="000000"/>
           <w:sz w:val="21"/>
           <w:szCs w:val="21"/>
@@ -925,7 +899,7 @@
                     </pic:cNvPicPr>
                   </pic:nvPicPr>
                   <pic:blipFill>
-                    <a:blip r:embed="rId8">
+                    <a:blip r:embed="rId10">
                       <a:extLst>
                         <a:ext uri="{28A0092B-C50C-407E-A947-70E740481C1C}">
                           <a14:useLocalDpi xmlns:a14="http://schemas.microsoft.com/office/drawing/2010/main" val="0"/>
@@ -982,13 +956,7 @@
         <w:t>）选择要导入的脚本，点击确定即可生成表结构</w:t>
       </w:r>
     </w:p>
-    <w:p>
-      <w:pPr>
-        <w:rPr>
-          <w:rFonts w:hint="eastAsia"/>
-        </w:rPr>
-      </w:pPr>
-    </w:p>
+    <w:p/>
     <w:p>
       <w:r>
         <w:rPr>
@@ -999,118 +967,6 @@
             <wp:extent cx="5676190" cy="3628571"/>
             <wp:effectExtent l="0" t="0" r="1270" b="0"/>
             <wp:docPr id="5" name="图片 5"/>
-            <wp:cNvGraphicFramePr>
-              <a:graphicFrameLocks xmlns:a="http://schemas.openxmlformats.org/drawingml/2006/main" noChangeAspect="1"/>
-            </wp:cNvGraphicFramePr>
-            <a:graphic xmlns:a="http://schemas.openxmlformats.org/drawingml/2006/main">
-              <a:graphicData uri="http://schemas.openxmlformats.org/drawingml/2006/picture">
-                <pic:pic xmlns:pic="http://schemas.openxmlformats.org/drawingml/2006/picture">
-                  <pic:nvPicPr>
-                    <pic:cNvPr id="1" name=""/>
-                    <pic:cNvPicPr/>
-                  </pic:nvPicPr>
-                  <pic:blipFill>
-                    <a:blip r:embed="rId9"/>
-                    <a:stretch>
-                      <a:fillRect/>
-                    </a:stretch>
-                  </pic:blipFill>
-                  <pic:spPr>
-                    <a:xfrm>
-                      <a:off x="0" y="0"/>
-                      <a:ext cx="5676190" cy="3628571"/>
-                    </a:xfrm>
-                    <a:prstGeom prst="rect">
-                      <a:avLst/>
-                    </a:prstGeom>
-                  </pic:spPr>
-                </pic:pic>
-              </a:graphicData>
-            </a:graphic>
-          </wp:inline>
-        </w:drawing>
-      </w:r>
-    </w:p>
-    <w:p/>
-    <w:p>
-      <w:pPr>
-        <w:pStyle w:val="2"/>
-      </w:pPr>
-      <w:r>
-        <w:rPr>
-          <w:rFonts w:hint="eastAsia"/>
-        </w:rPr>
-        <w:t>2</w:t>
-      </w:r>
-      <w:r>
-        <w:rPr>
-          <w:rFonts w:hint="eastAsia"/>
-        </w:rPr>
-        <w:t>、文件</w:t>
-      </w:r>
-      <w:r>
-        <w:t>名字的改变</w:t>
-      </w:r>
-    </w:p>
-    <w:p>
-      <w:pPr>
-        <w:rPr>
-          <w:rFonts w:hint="eastAsia"/>
-        </w:rPr>
-      </w:pPr>
-    </w:p>
-    <w:p>
-      <w:r>
-        <w:rPr>
-          <w:noProof/>
-        </w:rPr>
-        <w:drawing>
-          <wp:inline distT="0" distB="0" distL="0" distR="0" wp14:anchorId="6F4F3492" wp14:editId="4F260869">
-            <wp:extent cx="5228571" cy="4180952"/>
-            <wp:effectExtent l="0" t="0" r="0" b="0"/>
-            <wp:docPr id="6" name="图片 6"/>
-            <wp:cNvGraphicFramePr>
-              <a:graphicFrameLocks xmlns:a="http://schemas.openxmlformats.org/drawingml/2006/main" noChangeAspect="1"/>
-            </wp:cNvGraphicFramePr>
-            <a:graphic xmlns:a="http://schemas.openxmlformats.org/drawingml/2006/main">
-              <a:graphicData uri="http://schemas.openxmlformats.org/drawingml/2006/picture">
-                <pic:pic xmlns:pic="http://schemas.openxmlformats.org/drawingml/2006/picture">
-                  <pic:nvPicPr>
-                    <pic:cNvPr id="1" name=""/>
-                    <pic:cNvPicPr/>
-                  </pic:nvPicPr>
-                  <pic:blipFill>
-                    <a:blip r:embed="rId10"/>
-                    <a:stretch>
-                      <a:fillRect/>
-                    </a:stretch>
-                  </pic:blipFill>
-                  <pic:spPr>
-                    <a:xfrm>
-                      <a:off x="0" y="0"/>
-                      <a:ext cx="5228571" cy="4180952"/>
-                    </a:xfrm>
-                    <a:prstGeom prst="rect">
-                      <a:avLst/>
-                    </a:prstGeom>
-                  </pic:spPr>
-                </pic:pic>
-              </a:graphicData>
-            </a:graphic>
-          </wp:inline>
-        </w:drawing>
-      </w:r>
-    </w:p>
-    <w:p>
-      <w:r>
-        <w:rPr>
-          <w:noProof/>
-        </w:rPr>
-        <w:drawing>
-          <wp:inline distT="0" distB="0" distL="0" distR="0" wp14:anchorId="23F7CE68" wp14:editId="0E57C4EC">
-            <wp:extent cx="2942857" cy="1838095"/>
-            <wp:effectExtent l="0" t="0" r="0" b="0"/>
-            <wp:docPr id="7" name="图片 7"/>
             <wp:cNvGraphicFramePr>
               <a:graphicFrameLocks xmlns:a="http://schemas.openxmlformats.org/drawingml/2006/main" noChangeAspect="1"/>
             </wp:cNvGraphicFramePr>
@@ -1130,7 +986,7 @@
                   <pic:spPr>
                     <a:xfrm>
                       <a:off x="0" y="0"/>
-                      <a:ext cx="2942857" cy="1838095"/>
+                      <a:ext cx="5676190" cy="3628571"/>
                     </a:xfrm>
                     <a:prstGeom prst="rect">
                       <a:avLst/>
@@ -1143,67 +999,38 @@
         </w:drawing>
       </w:r>
     </w:p>
+    <w:p/>
     <w:p>
       <w:pPr>
         <w:pStyle w:val="2"/>
+      </w:pPr>
+      <w:r>
         <w:rPr>
           <w:rFonts w:hint="eastAsia"/>
         </w:rPr>
-      </w:pPr>
+        <w:t>2</w:t>
+      </w:r>
       <w:r>
         <w:rPr>
           <w:rFonts w:hint="eastAsia"/>
         </w:rPr>
-        <w:t>3</w:t>
-      </w:r>
-      <w:r>
-        <w:rPr>
-          <w:rFonts w:hint="eastAsia"/>
-        </w:rPr>
-        <w:t>、</w:t>
-      </w:r>
-      <w:r>
-        <w:t xml:space="preserve">column </w:t>
-      </w:r>
-      <w:r>
-        <w:rPr>
-          <w:rFonts w:hint="eastAsia"/>
-        </w:rPr>
-        <w:t>显示</w:t>
-      </w:r>
-      <w:r>
-        <w:t>注释</w:t>
-      </w:r>
-      <w:r>
-        <w:rPr>
-          <w:rFonts w:hint="eastAsia"/>
-        </w:rPr>
-        <w:t>，</w:t>
-      </w:r>
-      <w:r>
-        <w:t>可以选择显示的列的名字，包括注释</w:t>
-      </w:r>
-      <w:r>
-        <w:t>comment</w:t>
+        <w:t>、文件</w:t>
+      </w:r>
+      <w:r>
+        <w:t>名字的改变</w:t>
       </w:r>
     </w:p>
+    <w:p/>
     <w:p>
-      <w:pPr>
-        <w:rPr>
-          <w:rFonts w:hint="eastAsia"/>
-        </w:rPr>
-      </w:pPr>
-    </w:p>
-    <w:p>
       <w:r>
         <w:rPr>
           <w:noProof/>
         </w:rPr>
         <w:drawing>
-          <wp:inline distT="0" distB="0" distL="0" distR="0" wp14:anchorId="667F9FE9" wp14:editId="2E241C0F">
-            <wp:extent cx="5695238" cy="2695238"/>
-            <wp:effectExtent l="0" t="0" r="1270" b="0"/>
-            <wp:docPr id="8" name="图片 8"/>
+          <wp:inline distT="0" distB="0" distL="0" distR="0" wp14:anchorId="6F4F3492" wp14:editId="4F260869">
+            <wp:extent cx="5228571" cy="4180952"/>
+            <wp:effectExtent l="0" t="0" r="0" b="0"/>
+            <wp:docPr id="6" name="图片 6"/>
             <wp:cNvGraphicFramePr>
               <a:graphicFrameLocks xmlns:a="http://schemas.openxmlformats.org/drawingml/2006/main" noChangeAspect="1"/>
             </wp:cNvGraphicFramePr>
@@ -1223,7 +1050,7 @@
                   <pic:spPr>
                     <a:xfrm>
                       <a:off x="0" y="0"/>
-                      <a:ext cx="5695238" cy="2695238"/>
+                      <a:ext cx="5228571" cy="4180952"/>
                     </a:xfrm>
                     <a:prstGeom prst="rect">
                       <a:avLst/>
@@ -1236,43 +1063,16 @@
         </w:drawing>
       </w:r>
     </w:p>
-    <w:p/>
     <w:p>
-      <w:pPr>
-        <w:pStyle w:val="2"/>
-      </w:pPr>
-      <w:r>
-        <w:rPr>
-          <w:rFonts w:hint="eastAsia"/>
-        </w:rPr>
-        <w:t>4</w:t>
-      </w:r>
-      <w:r>
-        <w:rPr>
-          <w:rFonts w:hint="eastAsia"/>
-        </w:rPr>
-        <w:t>、</w:t>
-      </w:r>
-      <w:r>
-        <w:t>修改颜色</w:t>
-      </w:r>
-      <w:r>
-        <w:rPr>
-          <w:rFonts w:hint="eastAsia"/>
-        </w:rPr>
-        <w:t>，长度</w:t>
-      </w:r>
-    </w:p>
-    <w:p>
       <w:r>
         <w:rPr>
           <w:noProof/>
         </w:rPr>
         <w:drawing>
-          <wp:inline distT="0" distB="0" distL="0" distR="0" wp14:anchorId="5ADA9F86" wp14:editId="78655F34">
-            <wp:extent cx="5561905" cy="3590476"/>
-            <wp:effectExtent l="0" t="0" r="1270" b="0"/>
-            <wp:docPr id="9" name="图片 9"/>
+          <wp:inline distT="0" distB="0" distL="0" distR="0" wp14:anchorId="23F7CE68" wp14:editId="0E57C4EC">
+            <wp:extent cx="2942857" cy="1838095"/>
+            <wp:effectExtent l="0" t="0" r="0" b="0"/>
+            <wp:docPr id="7" name="图片 7"/>
             <wp:cNvGraphicFramePr>
               <a:graphicFrameLocks xmlns:a="http://schemas.openxmlformats.org/drawingml/2006/main" noChangeAspect="1"/>
             </wp:cNvGraphicFramePr>
@@ -1292,7 +1092,7 @@
                   <pic:spPr>
                     <a:xfrm>
                       <a:off x="0" y="0"/>
-                      <a:ext cx="5561905" cy="3590476"/>
+                      <a:ext cx="2942857" cy="1838095"/>
                     </a:xfrm>
                     <a:prstGeom prst="rect">
                       <a:avLst/>
@@ -1307,13 +1107,13 @@
     </w:p>
     <w:p>
       <w:pPr>
-        <w:pStyle w:val="3"/>
+        <w:pStyle w:val="2"/>
       </w:pPr>
       <w:r>
         <w:rPr>
           <w:rFonts w:hint="eastAsia"/>
         </w:rPr>
-        <w:t>1</w:t>
+        <w:t>3</w:t>
       </w:r>
       <w:r>
         <w:rPr>
@@ -1322,26 +1122,41 @@
         <w:t>、</w:t>
       </w:r>
       <w:r>
-        <w:t>长度</w:t>
+        <w:t xml:space="preserve">column </w:t>
+      </w:r>
+      <w:r>
+        <w:rPr>
+          <w:rFonts w:hint="eastAsia"/>
+        </w:rPr>
+        <w:t>显示</w:t>
+      </w:r>
+      <w:r>
+        <w:t>注释</w:t>
+      </w:r>
+      <w:r>
+        <w:rPr>
+          <w:rFonts w:hint="eastAsia"/>
+        </w:rPr>
+        <w:t>，</w:t>
+      </w:r>
+      <w:r>
+        <w:t>可以选择显示的列的名字，包括注释</w:t>
+      </w:r>
+      <w:r>
+        <w:t>comment</w:t>
       </w:r>
     </w:p>
+    <w:p/>
     <w:p>
-      <w:pPr>
-        <w:rPr>
-          <w:rFonts w:hint="eastAsia"/>
-        </w:rPr>
-      </w:pPr>
-    </w:p>
-    <w:p>
       <w:r>
         <w:rPr>
           <w:noProof/>
         </w:rPr>
         <w:drawing>
-          <wp:inline distT="0" distB="0" distL="0" distR="0" wp14:anchorId="7CD5C8AF" wp14:editId="3ADBC543">
-            <wp:extent cx="4609524" cy="2828571"/>
-            <wp:effectExtent l="0" t="0" r="635" b="0"/>
-            <wp:docPr id="10" name="图片 10"/>
+          <wp:inline distT="0" distB="0" distL="0" distR="0" wp14:anchorId="667F9FE9" wp14:editId="2E241C0F">
+            <wp:extent cx="5695238" cy="2695238"/>
+            <wp:effectExtent l="0" t="0" r="1270" b="0"/>
+            <wp:docPr id="8" name="图片 8"/>
             <wp:cNvGraphicFramePr>
               <a:graphicFrameLocks xmlns:a="http://schemas.openxmlformats.org/drawingml/2006/main" noChangeAspect="1"/>
             </wp:cNvGraphicFramePr>
@@ -1361,7 +1176,7 @@
                   <pic:spPr>
                     <a:xfrm>
                       <a:off x="0" y="0"/>
-                      <a:ext cx="4609524" cy="2828571"/>
+                      <a:ext cx="5695238" cy="2695238"/>
                     </a:xfrm>
                     <a:prstGeom prst="rect">
                       <a:avLst/>
@@ -1377,13 +1192,13 @@
     <w:p/>
     <w:p>
       <w:pPr>
-        <w:pStyle w:val="3"/>
+        <w:pStyle w:val="2"/>
       </w:pPr>
       <w:r>
         <w:rPr>
           <w:rFonts w:hint="eastAsia"/>
         </w:rPr>
-        <w:t>2</w:t>
+        <w:t>4</w:t>
       </w:r>
       <w:r>
         <w:rPr>
@@ -1392,26 +1207,25 @@
         <w:t>、</w:t>
       </w:r>
       <w:r>
-        <w:t>背景颜色</w:t>
+        <w:t>修改颜色</w:t>
+      </w:r>
+      <w:r>
+        <w:rPr>
+          <w:rFonts w:hint="eastAsia"/>
+        </w:rPr>
+        <w:t>，长度</w:t>
       </w:r>
     </w:p>
     <w:p>
-      <w:pPr>
-        <w:rPr>
-          <w:rFonts w:hint="eastAsia"/>
-        </w:rPr>
-      </w:pPr>
-    </w:p>
-    <w:p>
       <w:r>
         <w:rPr>
           <w:noProof/>
         </w:rPr>
         <w:drawing>
-          <wp:inline distT="0" distB="0" distL="0" distR="0" wp14:anchorId="62F2ED23" wp14:editId="0160B391">
-            <wp:extent cx="5685714" cy="3761905"/>
-            <wp:effectExtent l="0" t="0" r="0" b="0"/>
-            <wp:docPr id="11" name="图片 11"/>
+          <wp:inline distT="0" distB="0" distL="0" distR="0" wp14:anchorId="5ADA9F86" wp14:editId="78655F34">
+            <wp:extent cx="5561905" cy="3590476"/>
+            <wp:effectExtent l="0" t="0" r="1270" b="0"/>
+            <wp:docPr id="9" name="图片 9"/>
             <wp:cNvGraphicFramePr>
               <a:graphicFrameLocks xmlns:a="http://schemas.openxmlformats.org/drawingml/2006/main" noChangeAspect="1"/>
             </wp:cNvGraphicFramePr>
@@ -1431,6 +1245,133 @@
                   <pic:spPr>
                     <a:xfrm>
                       <a:off x="0" y="0"/>
+                      <a:ext cx="5561905" cy="3590476"/>
+                    </a:xfrm>
+                    <a:prstGeom prst="rect">
+                      <a:avLst/>
+                    </a:prstGeom>
+                  </pic:spPr>
+                </pic:pic>
+              </a:graphicData>
+            </a:graphic>
+          </wp:inline>
+        </w:drawing>
+      </w:r>
+    </w:p>
+    <w:p>
+      <w:pPr>
+        <w:pStyle w:val="3"/>
+      </w:pPr>
+      <w:r>
+        <w:rPr>
+          <w:rFonts w:hint="eastAsia"/>
+        </w:rPr>
+        <w:t>1</w:t>
+      </w:r>
+      <w:r>
+        <w:rPr>
+          <w:rFonts w:hint="eastAsia"/>
+        </w:rPr>
+        <w:t>、</w:t>
+      </w:r>
+      <w:r>
+        <w:t>长度</w:t>
+      </w:r>
+    </w:p>
+    <w:p/>
+    <w:p>
+      <w:r>
+        <w:rPr>
+          <w:noProof/>
+        </w:rPr>
+        <w:drawing>
+          <wp:inline distT="0" distB="0" distL="0" distR="0" wp14:anchorId="7CD5C8AF" wp14:editId="3ADBC543">
+            <wp:extent cx="4609524" cy="2828571"/>
+            <wp:effectExtent l="0" t="0" r="635" b="0"/>
+            <wp:docPr id="10" name="图片 10"/>
+            <wp:cNvGraphicFramePr>
+              <a:graphicFrameLocks xmlns:a="http://schemas.openxmlformats.org/drawingml/2006/main" noChangeAspect="1"/>
+            </wp:cNvGraphicFramePr>
+            <a:graphic xmlns:a="http://schemas.openxmlformats.org/drawingml/2006/main">
+              <a:graphicData uri="http://schemas.openxmlformats.org/drawingml/2006/picture">
+                <pic:pic xmlns:pic="http://schemas.openxmlformats.org/drawingml/2006/picture">
+                  <pic:nvPicPr>
+                    <pic:cNvPr id="1" name=""/>
+                    <pic:cNvPicPr/>
+                  </pic:nvPicPr>
+                  <pic:blipFill>
+                    <a:blip r:embed="rId16"/>
+                    <a:stretch>
+                      <a:fillRect/>
+                    </a:stretch>
+                  </pic:blipFill>
+                  <pic:spPr>
+                    <a:xfrm>
+                      <a:off x="0" y="0"/>
+                      <a:ext cx="4609524" cy="2828571"/>
+                    </a:xfrm>
+                    <a:prstGeom prst="rect">
+                      <a:avLst/>
+                    </a:prstGeom>
+                  </pic:spPr>
+                </pic:pic>
+              </a:graphicData>
+            </a:graphic>
+          </wp:inline>
+        </w:drawing>
+      </w:r>
+    </w:p>
+    <w:p/>
+    <w:p>
+      <w:pPr>
+        <w:pStyle w:val="3"/>
+      </w:pPr>
+      <w:r>
+        <w:rPr>
+          <w:rFonts w:hint="eastAsia"/>
+        </w:rPr>
+        <w:t>2</w:t>
+      </w:r>
+      <w:r>
+        <w:rPr>
+          <w:rFonts w:hint="eastAsia"/>
+        </w:rPr>
+        <w:t>、</w:t>
+      </w:r>
+      <w:r>
+        <w:t>背景颜色</w:t>
+      </w:r>
+    </w:p>
+    <w:p/>
+    <w:p>
+      <w:r>
+        <w:rPr>
+          <w:noProof/>
+        </w:rPr>
+        <w:drawing>
+          <wp:inline distT="0" distB="0" distL="0" distR="0" wp14:anchorId="62F2ED23" wp14:editId="0160B391">
+            <wp:extent cx="5685714" cy="3761905"/>
+            <wp:effectExtent l="0" t="0" r="0" b="0"/>
+            <wp:docPr id="11" name="图片 11"/>
+            <wp:cNvGraphicFramePr>
+              <a:graphicFrameLocks xmlns:a="http://schemas.openxmlformats.org/drawingml/2006/main" noChangeAspect="1"/>
+            </wp:cNvGraphicFramePr>
+            <a:graphic xmlns:a="http://schemas.openxmlformats.org/drawingml/2006/main">
+              <a:graphicData uri="http://schemas.openxmlformats.org/drawingml/2006/picture">
+                <pic:pic xmlns:pic="http://schemas.openxmlformats.org/drawingml/2006/picture">
+                  <pic:nvPicPr>
+                    <pic:cNvPr id="1" name=""/>
+                    <pic:cNvPicPr/>
+                  </pic:nvPicPr>
+                  <pic:blipFill>
+                    <a:blip r:embed="rId17"/>
+                    <a:stretch>
+                      <a:fillRect/>
+                    </a:stretch>
+                  </pic:blipFill>
+                  <pic:spPr>
+                    <a:xfrm>
+                      <a:off x="0" y="0"/>
                       <a:ext cx="5685714" cy="3761905"/>
                     </a:xfrm>
                     <a:prstGeom prst="rect">
@@ -1444,31 +1385,763 @@
         </w:drawing>
       </w:r>
     </w:p>
+    <w:p/>
     <w:p>
       <w:pPr>
+        <w:pStyle w:val="2"/>
+      </w:pPr>
+      <w:r>
         <w:rPr>
           <w:rFonts w:hint="eastAsia"/>
         </w:rPr>
-      </w:pPr>
+        <w:t>5.</w:t>
+      </w:r>
+      <w:r>
+        <w:rPr>
+          <w:rFonts w:hint="eastAsia"/>
+        </w:rPr>
+        <w:t>、将</w:t>
+      </w:r>
+      <w:r>
+        <w:t>页面中</w:t>
+      </w:r>
+      <w:r>
+        <w:rPr>
+          <w:rFonts w:hint="eastAsia"/>
+        </w:rPr>
+        <w:t>显示</w:t>
+      </w:r>
+      <w:r>
+        <w:t>的</w:t>
+      </w:r>
+      <w:r>
+        <w:rPr>
+          <w:rFonts w:hint="eastAsia"/>
+        </w:rPr>
+        <w:t>字段</w:t>
+      </w:r>
+      <w:r>
+        <w:t>英文改成</w:t>
+      </w:r>
+      <w:r>
+        <w:rPr>
+          <w:rFonts w:hint="eastAsia"/>
+        </w:rPr>
+        <w:t>comment</w:t>
+      </w:r>
+      <w:r>
+        <w:rPr>
+          <w:rFonts w:hint="eastAsia"/>
+        </w:rPr>
+        <w:t>中文</w:t>
+      </w:r>
     </w:p>
+    <w:p/>
+    <w:p>
+      <w:r>
+        <w:rPr>
+          <w:noProof/>
+        </w:rPr>
+        <w:drawing>
+          <wp:inline distT="0" distB="0" distL="0" distR="0" wp14:anchorId="69D8EC8C" wp14:editId="4B856428">
+            <wp:extent cx="7866667" cy="5257143"/>
+            <wp:effectExtent l="0" t="0" r="1270" b="1270"/>
+            <wp:docPr id="12" name="图片 12"/>
+            <wp:cNvGraphicFramePr>
+              <a:graphicFrameLocks xmlns:a="http://schemas.openxmlformats.org/drawingml/2006/main" noChangeAspect="1"/>
+            </wp:cNvGraphicFramePr>
+            <a:graphic xmlns:a="http://schemas.openxmlformats.org/drawingml/2006/main">
+              <a:graphicData uri="http://schemas.openxmlformats.org/drawingml/2006/picture">
+                <pic:pic xmlns:pic="http://schemas.openxmlformats.org/drawingml/2006/picture">
+                  <pic:nvPicPr>
+                    <pic:cNvPr id="1" name=""/>
+                    <pic:cNvPicPr/>
+                  </pic:nvPicPr>
+                  <pic:blipFill>
+                    <a:blip r:embed="rId18"/>
+                    <a:stretch>
+                      <a:fillRect/>
+                    </a:stretch>
+                  </pic:blipFill>
+                  <pic:spPr>
+                    <a:xfrm>
+                      <a:off x="0" y="0"/>
+                      <a:ext cx="7866667" cy="5257143"/>
+                    </a:xfrm>
+                    <a:prstGeom prst="rect">
+                      <a:avLst/>
+                    </a:prstGeom>
+                  </pic:spPr>
+                </pic:pic>
+              </a:graphicData>
+            </a:graphic>
+          </wp:inline>
+        </w:drawing>
+      </w:r>
+    </w:p>
+    <w:p/>
     <w:p>
       <w:pPr>
         <w:rPr>
           <w:rFonts w:hint="eastAsia"/>
         </w:rPr>
       </w:pPr>
+      <w:bookmarkStart w:id="0" w:name="_GoBack"/>
+      <w:bookmarkEnd w:id="0"/>
     </w:p>
-    <w:p>
-      <w:pPr>
-        <w:spacing w:after="0"/>
-        <w:rPr>
-          <w:rFonts w:ascii="Helvetica" w:eastAsia="宋体" w:hAnsi="Helvetica" w:cs="宋体" w:hint="eastAsia"/>
-          <w:color w:val="000000"/>
-          <w:sz w:val="21"/>
-          <w:szCs w:val="21"/>
-        </w:rPr>
-      </w:pPr>
-    </w:p>
+    <w:tbl>
+      <w:tblPr>
+        <w:tblW w:w="0" w:type="auto"/>
+        <w:tblInd w:w="355" w:type="dxa"/>
+        <w:tblBorders>
+          <w:top w:val="single" w:sz="4" w:space="0" w:color="auto"/>
+          <w:left w:val="single" w:sz="4" w:space="0" w:color="auto"/>
+          <w:bottom w:val="single" w:sz="4" w:space="0" w:color="auto"/>
+          <w:right w:val="single" w:sz="4" w:space="0" w:color="auto"/>
+          <w:insideH w:val="single" w:sz="4" w:space="0" w:color="auto"/>
+          <w:insideV w:val="single" w:sz="4" w:space="0" w:color="auto"/>
+        </w:tblBorders>
+        <w:tblLook w:val="0000" w:firstRow="0" w:lastRow="0" w:firstColumn="0" w:lastColumn="0" w:noHBand="0" w:noVBand="0"/>
+      </w:tblPr>
+      <w:tblGrid>
+        <w:gridCol w:w="9792"/>
+      </w:tblGrid>
+      <w:tr>
+        <w:tblPrEx>
+          <w:tblCellMar>
+            <w:top w:w="0" w:type="dxa"/>
+            <w:bottom w:w="0" w:type="dxa"/>
+          </w:tblCellMar>
+        </w:tblPrEx>
+        <w:trPr>
+          <w:trHeight w:val="2955"/>
+        </w:trPr>
+        <w:tc>
+          <w:tcPr>
+            <w:tcW w:w="9792" w:type="dxa"/>
+          </w:tcPr>
+          <w:p>
+            <w:pPr>
+              <w:rPr>
+                <w:sz w:val="21"/>
+              </w:rPr>
+            </w:pPr>
+            <w:r>
+              <w:rPr>
+                <w:sz w:val="21"/>
+              </w:rPr>
+              <w:t xml:space="preserve">Option   Explicit </w:t>
+            </w:r>
+          </w:p>
+          <w:p>
+            <w:pPr>
+              <w:rPr>
+                <w:sz w:val="21"/>
+              </w:rPr>
+            </w:pPr>
+            <w:r>
+              <w:rPr>
+                <w:sz w:val="21"/>
+              </w:rPr>
+              <w:t xml:space="preserve">ValidationMode   =   True </w:t>
+            </w:r>
+          </w:p>
+          <w:p>
+            <w:pPr>
+              <w:rPr>
+                <w:sz w:val="21"/>
+              </w:rPr>
+            </w:pPr>
+            <w:r>
+              <w:rPr>
+                <w:sz w:val="21"/>
+              </w:rPr>
+              <w:t>InteractiveMode   =   im_Batch</w:t>
+            </w:r>
+          </w:p>
+          <w:p>
+            <w:pPr>
+              <w:rPr>
+                <w:sz w:val="21"/>
+              </w:rPr>
+            </w:pPr>
+          </w:p>
+          <w:p>
+            <w:pPr>
+              <w:rPr>
+                <w:sz w:val="21"/>
+              </w:rPr>
+            </w:pPr>
+            <w:r>
+              <w:rPr>
+                <w:sz w:val="21"/>
+              </w:rPr>
+              <w:t>Dim   mdl   '   the   current   model</w:t>
+            </w:r>
+          </w:p>
+          <w:p>
+            <w:pPr>
+              <w:rPr>
+                <w:sz w:val="21"/>
+              </w:rPr>
+            </w:pPr>
+          </w:p>
+          <w:p>
+            <w:pPr>
+              <w:rPr>
+                <w:sz w:val="21"/>
+              </w:rPr>
+            </w:pPr>
+            <w:r>
+              <w:rPr>
+                <w:sz w:val="21"/>
+              </w:rPr>
+              <w:t xml:space="preserve">'   get   the   current   active   model </w:t>
+            </w:r>
+          </w:p>
+          <w:p>
+            <w:pPr>
+              <w:rPr>
+                <w:sz w:val="21"/>
+              </w:rPr>
+            </w:pPr>
+            <w:r>
+              <w:rPr>
+                <w:sz w:val="21"/>
+              </w:rPr>
+              <w:t xml:space="preserve">Set   mdl   =   ActiveModel </w:t>
+            </w:r>
+          </w:p>
+          <w:p>
+            <w:pPr>
+              <w:rPr>
+                <w:sz w:val="21"/>
+              </w:rPr>
+            </w:pPr>
+            <w:r>
+              <w:rPr>
+                <w:sz w:val="21"/>
+              </w:rPr>
+              <w:t xml:space="preserve">If   (mdl   Is   Nothing)   Then </w:t>
+            </w:r>
+          </w:p>
+          <w:p>
+            <w:pPr>
+              <w:rPr>
+                <w:sz w:val="21"/>
+              </w:rPr>
+            </w:pPr>
+            <w:r>
+              <w:rPr>
+                <w:sz w:val="21"/>
+              </w:rPr>
+              <w:t xml:space="preserve">  MsgBox   "There   is   no   current   Model " </w:t>
+            </w:r>
+          </w:p>
+          <w:p>
+            <w:pPr>
+              <w:rPr>
+                <w:sz w:val="21"/>
+              </w:rPr>
+            </w:pPr>
+            <w:r>
+              <w:rPr>
+                <w:sz w:val="21"/>
+              </w:rPr>
+              <w:t xml:space="preserve">ElseIf   Not   mdl.IsKindOf(PdPDM.cls_Model)   Then </w:t>
+            </w:r>
+          </w:p>
+          <w:p>
+            <w:pPr>
+              <w:rPr>
+                <w:sz w:val="21"/>
+              </w:rPr>
+            </w:pPr>
+            <w:r>
+              <w:rPr>
+                <w:sz w:val="21"/>
+              </w:rPr>
+              <w:t xml:space="preserve">  MsgBox   "The   current   model   is   not   an   Physical   Data   model. " </w:t>
+            </w:r>
+          </w:p>
+          <w:p>
+            <w:pPr>
+              <w:rPr>
+                <w:sz w:val="21"/>
+              </w:rPr>
+            </w:pPr>
+            <w:r>
+              <w:rPr>
+                <w:sz w:val="21"/>
+              </w:rPr>
+              <w:t xml:space="preserve">Else </w:t>
+            </w:r>
+          </w:p>
+          <w:p>
+            <w:pPr>
+              <w:rPr>
+                <w:sz w:val="21"/>
+              </w:rPr>
+            </w:pPr>
+            <w:r>
+              <w:rPr>
+                <w:sz w:val="21"/>
+              </w:rPr>
+              <w:t xml:space="preserve">  ProcessFolder   mdl </w:t>
+            </w:r>
+          </w:p>
+          <w:p>
+            <w:pPr>
+              <w:rPr>
+                <w:sz w:val="21"/>
+              </w:rPr>
+            </w:pPr>
+            <w:r>
+              <w:rPr>
+                <w:sz w:val="21"/>
+              </w:rPr>
+              <w:t>End   If</w:t>
+            </w:r>
+          </w:p>
+          <w:p>
+            <w:pPr>
+              <w:rPr>
+                <w:sz w:val="21"/>
+              </w:rPr>
+            </w:pPr>
+          </w:p>
+          <w:p>
+            <w:pPr>
+              <w:rPr>
+                <w:sz w:val="21"/>
+              </w:rPr>
+            </w:pPr>
+            <w:r>
+              <w:rPr>
+                <w:sz w:val="21"/>
+              </w:rPr>
+              <w:t xml:space="preserve">Private   sub   ProcessFolder(folder) </w:t>
+            </w:r>
+          </w:p>
+          <w:p>
+            <w:pPr>
+              <w:rPr>
+                <w:sz w:val="21"/>
+              </w:rPr>
+            </w:pPr>
+            <w:r>
+              <w:rPr>
+                <w:sz w:val="21"/>
+              </w:rPr>
+              <w:t>On Error Resume Next</w:t>
+            </w:r>
+          </w:p>
+          <w:p>
+            <w:pPr>
+              <w:rPr>
+                <w:sz w:val="21"/>
+              </w:rPr>
+            </w:pPr>
+            <w:r>
+              <w:rPr>
+                <w:sz w:val="21"/>
+              </w:rPr>
+              <w:t xml:space="preserve">  Dim   Tab   'running table </w:t>
+            </w:r>
+          </w:p>
+          <w:p>
+            <w:pPr>
+              <w:rPr>
+                <w:sz w:val="21"/>
+              </w:rPr>
+            </w:pPr>
+            <w:r>
+              <w:rPr>
+                <w:sz w:val="21"/>
+              </w:rPr>
+              <w:t xml:space="preserve">  for   each   Tab   in   folder.tables </w:t>
+            </w:r>
+          </w:p>
+          <w:p>
+            <w:pPr>
+              <w:rPr>
+                <w:sz w:val="21"/>
+              </w:rPr>
+            </w:pPr>
+            <w:r>
+              <w:rPr>
+                <w:sz w:val="21"/>
+              </w:rPr>
+              <w:t xml:space="preserve">if   not   tab.isShortcut   then </w:t>
+            </w:r>
+          </w:p>
+          <w:p>
+            <w:pPr>
+              <w:rPr>
+                <w:sz w:val="21"/>
+              </w:rPr>
+            </w:pPr>
+            <w:r>
+              <w:rPr>
+                <w:sz w:val="21"/>
+              </w:rPr>
+              <w:t xml:space="preserve">  tab.name   =   tab.comment</w:t>
+            </w:r>
+          </w:p>
+          <w:p>
+            <w:pPr>
+              <w:rPr>
+                <w:sz w:val="21"/>
+              </w:rPr>
+            </w:pPr>
+            <w:r>
+              <w:rPr>
+                <w:sz w:val="21"/>
+              </w:rPr>
+              <w:t xml:space="preserve">  Dim   col   '   running   column </w:t>
+            </w:r>
+          </w:p>
+          <w:p>
+            <w:pPr>
+              <w:rPr>
+                <w:sz w:val="21"/>
+              </w:rPr>
+            </w:pPr>
+            <w:r>
+              <w:rPr>
+                <w:sz w:val="21"/>
+              </w:rPr>
+              <w:t xml:space="preserve">  for   each   col   in   tab.columns </w:t>
+            </w:r>
+          </w:p>
+          <w:p>
+            <w:pPr>
+              <w:rPr>
+                <w:sz w:val="21"/>
+              </w:rPr>
+            </w:pPr>
+            <w:r>
+              <w:rPr>
+                <w:sz w:val="21"/>
+              </w:rPr>
+              <w:t xml:space="preserve">  if col.comment="" then</w:t>
+            </w:r>
+          </w:p>
+          <w:p>
+            <w:pPr>
+              <w:rPr>
+                <w:sz w:val="21"/>
+              </w:rPr>
+            </w:pPr>
+            <w:r>
+              <w:rPr>
+                <w:sz w:val="21"/>
+              </w:rPr>
+              <w:t xml:space="preserve">  else</w:t>
+            </w:r>
+          </w:p>
+          <w:p>
+            <w:pPr>
+              <w:rPr>
+                <w:sz w:val="21"/>
+              </w:rPr>
+            </w:pPr>
+            <w:r>
+              <w:rPr>
+                <w:sz w:val="21"/>
+              </w:rPr>
+              <w:t xml:space="preserve">col.name=   col.comment </w:t>
+            </w:r>
+          </w:p>
+          <w:p>
+            <w:pPr>
+              <w:rPr>
+                <w:sz w:val="21"/>
+              </w:rPr>
+            </w:pPr>
+            <w:r>
+              <w:rPr>
+                <w:sz w:val="21"/>
+              </w:rPr>
+              <w:t xml:space="preserve">  end if</w:t>
+            </w:r>
+          </w:p>
+          <w:p>
+            <w:pPr>
+              <w:rPr>
+                <w:sz w:val="21"/>
+              </w:rPr>
+            </w:pPr>
+            <w:r>
+              <w:rPr>
+                <w:sz w:val="21"/>
+              </w:rPr>
+              <w:t xml:space="preserve">  next </w:t>
+            </w:r>
+          </w:p>
+          <w:p>
+            <w:pPr>
+              <w:rPr>
+                <w:sz w:val="21"/>
+              </w:rPr>
+            </w:pPr>
+            <w:r>
+              <w:rPr>
+                <w:sz w:val="21"/>
+              </w:rPr>
+              <w:t xml:space="preserve">end   if </w:t>
+            </w:r>
+          </w:p>
+          <w:p>
+            <w:pPr>
+              <w:rPr>
+                <w:sz w:val="21"/>
+              </w:rPr>
+            </w:pPr>
+            <w:r>
+              <w:rPr>
+                <w:sz w:val="21"/>
+              </w:rPr>
+              <w:t xml:space="preserve">  next</w:t>
+            </w:r>
+          </w:p>
+          <w:p>
+            <w:pPr>
+              <w:rPr>
+                <w:sz w:val="21"/>
+              </w:rPr>
+            </w:pPr>
+          </w:p>
+          <w:p>
+            <w:pPr>
+              <w:rPr>
+                <w:sz w:val="21"/>
+              </w:rPr>
+            </w:pPr>
+            <w:r>
+              <w:rPr>
+                <w:sz w:val="21"/>
+              </w:rPr>
+              <w:t xml:space="preserve">  Dim   view   'running   view </w:t>
+            </w:r>
+          </w:p>
+          <w:p>
+            <w:pPr>
+              <w:rPr>
+                <w:sz w:val="21"/>
+              </w:rPr>
+            </w:pPr>
+            <w:r>
+              <w:rPr>
+                <w:sz w:val="21"/>
+              </w:rPr>
+              <w:t xml:space="preserve">  for   each   view   in   folder.Views </w:t>
+            </w:r>
+          </w:p>
+          <w:p>
+            <w:pPr>
+              <w:rPr>
+                <w:sz w:val="21"/>
+              </w:rPr>
+            </w:pPr>
+            <w:r>
+              <w:rPr>
+                <w:sz w:val="21"/>
+              </w:rPr>
+              <w:t xml:space="preserve">if   not   view.isShortcut   then </w:t>
+            </w:r>
+          </w:p>
+          <w:p>
+            <w:pPr>
+              <w:rPr>
+                <w:sz w:val="21"/>
+              </w:rPr>
+            </w:pPr>
+            <w:r>
+              <w:rPr>
+                <w:sz w:val="21"/>
+              </w:rPr>
+              <w:t xml:space="preserve">  view.name   =   view.comment </w:t>
+            </w:r>
+          </w:p>
+          <w:p>
+            <w:pPr>
+              <w:rPr>
+                <w:sz w:val="21"/>
+              </w:rPr>
+            </w:pPr>
+            <w:r>
+              <w:rPr>
+                <w:sz w:val="21"/>
+              </w:rPr>
+              <w:t xml:space="preserve">end   if </w:t>
+            </w:r>
+          </w:p>
+          <w:p>
+            <w:pPr>
+              <w:rPr>
+                <w:sz w:val="21"/>
+              </w:rPr>
+            </w:pPr>
+            <w:r>
+              <w:rPr>
+                <w:sz w:val="21"/>
+              </w:rPr>
+              <w:t xml:space="preserve">  next</w:t>
+            </w:r>
+          </w:p>
+          <w:p>
+            <w:pPr>
+              <w:rPr>
+                <w:sz w:val="21"/>
+              </w:rPr>
+            </w:pPr>
+          </w:p>
+          <w:p>
+            <w:pPr>
+              <w:rPr>
+                <w:sz w:val="21"/>
+              </w:rPr>
+            </w:pPr>
+            <w:r>
+              <w:rPr>
+                <w:sz w:val="21"/>
+              </w:rPr>
+              <w:t xml:space="preserve">  '   go   into   the   sub-packages </w:t>
+            </w:r>
+          </w:p>
+          <w:p>
+            <w:pPr>
+              <w:rPr>
+                <w:sz w:val="21"/>
+              </w:rPr>
+            </w:pPr>
+            <w:r>
+              <w:rPr>
+                <w:sz w:val="21"/>
+              </w:rPr>
+              <w:t xml:space="preserve">  Dim   f   '   running   folder </w:t>
+            </w:r>
+          </w:p>
+          <w:p>
+            <w:pPr>
+              <w:rPr>
+                <w:sz w:val="21"/>
+              </w:rPr>
+            </w:pPr>
+            <w:r>
+              <w:rPr>
+                <w:sz w:val="21"/>
+              </w:rPr>
+              <w:t xml:space="preserve">  For   Each   f   In   folder.Packages </w:t>
+            </w:r>
+          </w:p>
+          <w:p>
+            <w:pPr>
+              <w:rPr>
+                <w:sz w:val="21"/>
+              </w:rPr>
+            </w:pPr>
+            <w:r>
+              <w:rPr>
+                <w:sz w:val="21"/>
+              </w:rPr>
+              <w:t xml:space="preserve">if   not   f.IsShortcut   then </w:t>
+            </w:r>
+          </w:p>
+          <w:p>
+            <w:pPr>
+              <w:rPr>
+                <w:sz w:val="21"/>
+              </w:rPr>
+            </w:pPr>
+            <w:r>
+              <w:rPr>
+                <w:sz w:val="21"/>
+              </w:rPr>
+              <w:t xml:space="preserve">  ProcessFolder   f </w:t>
+            </w:r>
+          </w:p>
+          <w:p>
+            <w:pPr>
+              <w:rPr>
+                <w:sz w:val="21"/>
+              </w:rPr>
+            </w:pPr>
+            <w:r>
+              <w:rPr>
+                <w:sz w:val="21"/>
+              </w:rPr>
+              <w:t xml:space="preserve">end   if </w:t>
+            </w:r>
+          </w:p>
+          <w:p>
+            <w:pPr>
+              <w:rPr>
+                <w:sz w:val="21"/>
+              </w:rPr>
+            </w:pPr>
+            <w:r>
+              <w:rPr>
+                <w:sz w:val="21"/>
+              </w:rPr>
+              <w:t xml:space="preserve">  Next </w:t>
+            </w:r>
+          </w:p>
+          <w:p>
+            <w:pPr>
+              <w:rPr>
+                <w:sz w:val="21"/>
+              </w:rPr>
+            </w:pPr>
+            <w:r>
+              <w:rPr>
+                <w:sz w:val="21"/>
+              </w:rPr>
+              <w:t>end   sub</w:t>
+            </w:r>
+          </w:p>
+          <w:p>
+            <w:pPr>
+              <w:rPr>
+                <w:rFonts w:hint="eastAsia"/>
+                <w:sz w:val="21"/>
+              </w:rPr>
+            </w:pPr>
+          </w:p>
+          <w:p>
+            <w:pPr>
+              <w:rPr>
+                <w:sz w:val="21"/>
+              </w:rPr>
+            </w:pPr>
+          </w:p>
+          <w:p>
+            <w:pPr>
+              <w:rPr>
+                <w:rFonts w:hint="eastAsia"/>
+                <w:sz w:val="21"/>
+              </w:rPr>
+            </w:pPr>
+          </w:p>
+          <w:p>
+            <w:pPr>
+              <w:rPr>
+                <w:sz w:val="21"/>
+              </w:rPr>
+            </w:pPr>
+          </w:p>
+          <w:p>
+            <w:pPr>
+              <w:spacing w:after="0"/>
+              <w:rPr>
+                <w:sz w:val="21"/>
+              </w:rPr>
+            </w:pPr>
+          </w:p>
+        </w:tc>
+      </w:tr>
+    </w:tbl>
     <w:p>
       <w:pPr>
         <w:pStyle w:val="2"/>
@@ -1481,6 +2154,56 @@
     </w:sectPr>
   </w:body>
 </w:document>
+</file>
+
+<file path=word/endnotes.xml><?xml version="1.0" encoding="utf-8"?>
+<w:endnotes xmlns:wpc="http://schemas.microsoft.com/office/word/2010/wordprocessingCanvas" xmlns:mc="http://schemas.openxmlformats.org/markup-compatibility/2006" xmlns:o="urn:schemas-microsoft-com:office:office" xmlns:r="http://schemas.openxmlformats.org/officeDocument/2006/relationships" xmlns:m="http://schemas.openxmlformats.org/officeDocument/2006/math" xmlns:v="urn:schemas-microsoft-com:vml" xmlns:wp14="http://schemas.microsoft.com/office/word/2010/wordprocessingDrawing" xmlns:wp="http://schemas.openxmlformats.org/drawingml/2006/wordprocessingDrawing" xmlns:w10="urn:schemas-microsoft-com:office:word" xmlns:w="http://schemas.openxmlformats.org/wordprocessingml/2006/main" xmlns:w14="http://schemas.microsoft.com/office/word/2010/wordml" xmlns:w15="http://schemas.microsoft.com/office/word/2012/wordml" xmlns:wpg="http://schemas.microsoft.com/office/word/2010/wordprocessingGroup" xmlns:wpi="http://schemas.microsoft.com/office/word/2010/wordprocessingInk" xmlns:wne="http://schemas.microsoft.com/office/word/2006/wordml" xmlns:wps="http://schemas.microsoft.com/office/word/2010/wordprocessingShape" mc:Ignorable="w14 w15 wp14">
+  <w:endnote w:type="separator" w:id="-1">
+    <w:p>
+      <w:pPr>
+        <w:spacing w:after="0"/>
+      </w:pPr>
+      <w:r>
+        <w:separator/>
+      </w:r>
+    </w:p>
+  </w:endnote>
+  <w:endnote w:type="continuationSeparator" w:id="0">
+    <w:p>
+      <w:pPr>
+        <w:spacing w:after="0"/>
+      </w:pPr>
+      <w:r>
+        <w:continuationSeparator/>
+      </w:r>
+    </w:p>
+  </w:endnote>
+</w:endnotes>
+</file>
+
+<file path=word/footnotes.xml><?xml version="1.0" encoding="utf-8"?>
+<w:footnotes xmlns:wpc="http://schemas.microsoft.com/office/word/2010/wordprocessingCanvas" xmlns:mc="http://schemas.openxmlformats.org/markup-compatibility/2006" xmlns:o="urn:schemas-microsoft-com:office:office" xmlns:r="http://schemas.openxmlformats.org/officeDocument/2006/relationships" xmlns:m="http://schemas.openxmlformats.org/officeDocument/2006/math" xmlns:v="urn:schemas-microsoft-com:vml" xmlns:wp14="http://schemas.microsoft.com/office/word/2010/wordprocessingDrawing" xmlns:wp="http://schemas.openxmlformats.org/drawingml/2006/wordprocessingDrawing" xmlns:w10="urn:schemas-microsoft-com:office:word" xmlns:w="http://schemas.openxmlformats.org/wordprocessingml/2006/main" xmlns:w14="http://schemas.microsoft.com/office/word/2010/wordml" xmlns:w15="http://schemas.microsoft.com/office/word/2012/wordml" xmlns:wpg="http://schemas.microsoft.com/office/word/2010/wordprocessingGroup" xmlns:wpi="http://schemas.microsoft.com/office/word/2010/wordprocessingInk" xmlns:wne="http://schemas.microsoft.com/office/word/2006/wordml" xmlns:wps="http://schemas.microsoft.com/office/word/2010/wordprocessingShape" mc:Ignorable="w14 w15 wp14">
+  <w:footnote w:type="separator" w:id="-1">
+    <w:p>
+      <w:pPr>
+        <w:spacing w:after="0"/>
+      </w:pPr>
+      <w:r>
+        <w:separator/>
+      </w:r>
+    </w:p>
+  </w:footnote>
+  <w:footnote w:type="continuationSeparator" w:id="0">
+    <w:p>
+      <w:pPr>
+        <w:spacing w:after="0"/>
+      </w:pPr>
+      <w:r>
+        <w:continuationSeparator/>
+      </w:r>
+    </w:p>
+  </w:footnote>
+</w:footnotes>
 </file>
 
 <file path=word/styles.xml><?xml version="1.0" encoding="utf-8"?>
@@ -2201,6 +2924,70 @@
       <w:u w:val="single"/>
     </w:rPr>
   </w:style>
+  <w:style w:type="paragraph" w:styleId="aa">
+    <w:name w:val="header"/>
+    <w:basedOn w:val="a"/>
+    <w:link w:val="Char"/>
+    <w:uiPriority w:val="99"/>
+    <w:unhideWhenUsed/>
+    <w:rsid w:val="00783EBC"/>
+    <w:pPr>
+      <w:pBdr>
+        <w:bottom w:val="single" w:sz="6" w:space="1" w:color="auto"/>
+      </w:pBdr>
+      <w:tabs>
+        <w:tab w:val="center" w:pos="4153"/>
+        <w:tab w:val="right" w:pos="8306"/>
+      </w:tabs>
+      <w:snapToGrid w:val="0"/>
+      <w:jc w:val="center"/>
+    </w:pPr>
+    <w:rPr>
+      <w:sz w:val="18"/>
+      <w:szCs w:val="18"/>
+    </w:rPr>
+  </w:style>
+  <w:style w:type="character" w:customStyle="1" w:styleId="Char">
+    <w:name w:val="页眉 Char"/>
+    <w:basedOn w:val="a0"/>
+    <w:link w:val="aa"/>
+    <w:uiPriority w:val="99"/>
+    <w:rsid w:val="00783EBC"/>
+    <w:rPr>
+      <w:sz w:val="18"/>
+      <w:szCs w:val="18"/>
+    </w:rPr>
+  </w:style>
+  <w:style w:type="paragraph" w:styleId="ab">
+    <w:name w:val="footer"/>
+    <w:basedOn w:val="a"/>
+    <w:link w:val="Char0"/>
+    <w:uiPriority w:val="99"/>
+    <w:unhideWhenUsed/>
+    <w:rsid w:val="00783EBC"/>
+    <w:pPr>
+      <w:tabs>
+        <w:tab w:val="center" w:pos="4153"/>
+        <w:tab w:val="right" w:pos="8306"/>
+      </w:tabs>
+      <w:snapToGrid w:val="0"/>
+    </w:pPr>
+    <w:rPr>
+      <w:sz w:val="18"/>
+      <w:szCs w:val="18"/>
+    </w:rPr>
+  </w:style>
+  <w:style w:type="character" w:customStyle="1" w:styleId="Char0">
+    <w:name w:val="页脚 Char"/>
+    <w:basedOn w:val="a0"/>
+    <w:link w:val="ab"/>
+    <w:uiPriority w:val="99"/>
+    <w:rsid w:val="00783EBC"/>
+    <w:rPr>
+      <w:sz w:val="18"/>
+      <w:szCs w:val="18"/>
+    </w:rPr>
+  </w:style>
 </w:styles>
 </file>
 
@@ -2220,7 +3007,7 @@
         <w:behaviors>
           <w:behavior w:val="content"/>
         </w:behaviors>
-        <w:guid w:val="{796A1C0F-64D5-4942-9094-EB3C10A4961E}"/>
+        <w:guid w:val="{45DEA933-5F3C-4D94-B3CE-EFD9CA3A655A}"/>
       </w:docPartPr>
       <w:docPartBody>
         <w:p>
@@ -2277,6 +3064,7 @@
     <w:sig w:usb0="E0002AFF" w:usb1="C0007841" w:usb2="00000009" w:usb3="00000000" w:csb0="000001FF" w:csb1="00000000"/>
   </w:font>
   <w:font w:name="Segoe UI">
+    <w:altName w:val="Arial"/>
     <w:panose1 w:val="020B0502040204020203"/>
     <w:charset w:val="00"/>
     <w:family w:val="swiss"/>
@@ -2287,9 +3075,8 @@
     <w:panose1 w:val="020B0604020202020204"/>
     <w:charset w:val="00"/>
     <w:family w:val="swiss"/>
-    <w:notTrueType/>
     <w:pitch w:val="variable"/>
-    <w:sig w:usb0="00000003" w:usb1="00000000" w:usb2="00000000" w:usb3="00000000" w:csb0="00000001" w:csb1="00000000"/>
+    <w:sig w:usb0="E0002AFF" w:usb1="C0007843" w:usb2="00000009" w:usb3="00000000" w:csb0="000001FF" w:csb1="00000000"/>
   </w:font>
   <w:font w:name="KaiTi_GB2312">
     <w:panose1 w:val="00000000000000000000"/>
@@ -2334,8 +3121,10 @@
   </w:compat>
   <w:rsids>
     <w:rsidRoot w:val="008D2373"/>
+    <w:rsid w:val="00635946"/>
     <w:rsid w:val="008D2373"/>
     <w:rsid w:val="00DD256A"/>
+    <w:rsid w:val="00F97655"/>
   </w:rsids>
   <m:mathPr>
     <m:mathFont m:val="Cambria Math"/>
@@ -2785,7 +3574,7 @@
     <w:basedOn w:val="a0"/>
     <w:uiPriority w:val="99"/>
     <w:semiHidden/>
-    <w:rsid w:val="008D2373"/>
+    <w:rsid w:val="00635946"/>
     <w:rPr>
       <w:color w:val="808080"/>
     </w:rPr>

--- a/2、软件及项目问题/7、powerDesingner 相关操作.docx
+++ b/2、软件及项目问题/7、powerDesingner 相关操作.docx
@@ -1326,6 +1326,8 @@
       <w:pPr>
         <w:pStyle w:val="3"/>
       </w:pPr>
+      <w:bookmarkStart w:id="0" w:name="_GoBack"/>
+      <w:bookmarkEnd w:id="0"/>
       <w:r>
         <w:rPr>
           <w:rFonts w:hint="eastAsia"/>
@@ -1480,15 +1482,7 @@
       </w:r>
     </w:p>
     <w:p/>
-    <w:p>
-      <w:pPr>
-        <w:rPr>
-          <w:rFonts w:hint="eastAsia"/>
-        </w:rPr>
-      </w:pPr>
-      <w:bookmarkStart w:id="0" w:name="_GoBack"/>
-      <w:bookmarkEnd w:id="0"/>
-    </w:p>
+    <w:p/>
     <w:tbl>
       <w:tblPr>
         <w:tblW w:w="0" w:type="auto"/>
@@ -1507,12 +1501,6 @@
         <w:gridCol w:w="9792"/>
       </w:tblGrid>
       <w:tr>
-        <w:tblPrEx>
-          <w:tblCellMar>
-            <w:top w:w="0" w:type="dxa"/>
-            <w:bottom w:w="0" w:type="dxa"/>
-          </w:tblCellMar>
-        </w:tblPrEx>
         <w:trPr>
           <w:trHeight w:val="2955"/>
         </w:trPr>
@@ -2104,22 +2092,20 @@
           <w:p>
             <w:pPr>
               <w:rPr>
-                <w:rFonts w:hint="eastAsia"/>
-                <w:sz w:val="21"/>
-              </w:rPr>
-            </w:pPr>
-          </w:p>
-          <w:p>
-            <w:pPr>
-              <w:rPr>
-                <w:sz w:val="21"/>
-              </w:rPr>
-            </w:pPr>
-          </w:p>
-          <w:p>
-            <w:pPr>
-              <w:rPr>
-                <w:rFonts w:hint="eastAsia"/>
+                <w:sz w:val="21"/>
+              </w:rPr>
+            </w:pPr>
+          </w:p>
+          <w:p>
+            <w:pPr>
+              <w:rPr>
+                <w:sz w:val="21"/>
+              </w:rPr>
+            </w:pPr>
+          </w:p>
+          <w:p>
+            <w:pPr>
+              <w:rPr>
                 <w:sz w:val="21"/>
               </w:rPr>
             </w:pPr>
@@ -3007,7 +2993,7 @@
         <w:behaviors>
           <w:behavior w:val="content"/>
         </w:behaviors>
-        <w:guid w:val="{45DEA933-5F3C-4D94-B3CE-EFD9CA3A655A}"/>
+        <w:guid w:val="{84203C4D-15E6-4155-8832-636C6C0CB99A}"/>
       </w:docPartPr>
       <w:docPartBody>
         <w:p>
@@ -3121,8 +3107,10 @@
   </w:compat>
   <w:rsids>
     <w:rsidRoot w:val="008D2373"/>
+    <w:rsid w:val="002272DA"/>
     <w:rsid w:val="00635946"/>
     <w:rsid w:val="008D2373"/>
+    <w:rsid w:val="00AC2208"/>
     <w:rsid w:val="00DD256A"/>
     <w:rsid w:val="00F97655"/>
   </w:rsids>
@@ -3574,7 +3562,7 @@
     <w:basedOn w:val="a0"/>
     <w:uiPriority w:val="99"/>
     <w:semiHidden/>
-    <w:rsid w:val="00635946"/>
+    <w:rsid w:val="002272DA"/>
     <w:rPr>
       <w:color w:val="808080"/>
     </w:rPr>
